--- a/Project Report.docx
+++ b/Project Report.docx
@@ -1,10 +1,10 @@
 
 <file path=word/document.xml><?xml version="1.0" encoding="utf-8"?>
-<w:document xmlns:wpc="http://schemas.microsoft.com/office/word/2010/wordprocessingCanvas" xmlns:cx="http://schemas.microsoft.com/office/drawing/2014/chartex" xmlns:cx1="http://schemas.microsoft.com/office/drawing/2015/9/8/chartex" xmlns:cx2="http://schemas.microsoft.com/office/drawing/2015/10/21/chartex" xmlns:cx3="http://schemas.microsoft.com/office/drawing/2016/5/9/chartex" xmlns:cx4="http://schemas.microsoft.com/office/drawing/2016/5/10/chartex" xmlns:cx5="http://schemas.microsoft.com/office/drawing/2016/5/11/chartex" xmlns:cx6="http://schemas.microsoft.com/office/drawing/2016/5/12/chartex" xmlns:cx7="http://schemas.microsoft.com/office/drawing/2016/5/13/chartex" xmlns:cx8="http://schemas.microsoft.com/office/drawing/2016/5/14/chartex" xmlns:mc="http://schemas.openxmlformats.org/markup-compatibility/2006" xmlns:o="urn:schemas-microsoft-com:office:office" xmlns:r="http://schemas.openxmlformats.org/officeDocument/2006/relationships" xmlns:m="http://schemas.openxmlformats.org/officeDocument/2006/math" xmlns:v="urn:schemas-microsoft-com:vml" xmlns:wp14="http://schemas.microsoft.com/office/word/2010/wordprocessingDrawing" xmlns:wp="http://schemas.openxmlformats.org/drawingml/2006/wordprocessingDrawing" xmlns:w10="urn:schemas-microsoft-com:office:word" xmlns:w="http://schemas.openxmlformats.org/wordprocessingml/2006/main" xmlns:w14="http://schemas.microsoft.com/office/word/2010/wordml" xmlns:w15="http://schemas.microsoft.com/office/word/2012/wordml" xmlns:w16se="http://schemas.microsoft.com/office/word/2015/wordml/symex" xmlns:wpg="http://schemas.microsoft.com/office/word/2010/wordprocessingGroup" xmlns:wpi="http://schemas.microsoft.com/office/word/2010/wordprocessingInk" xmlns:wne="http://schemas.microsoft.com/office/word/2006/wordml" xmlns:wps="http://schemas.microsoft.com/office/word/2010/wordprocessingShape" mc:Ignorable="w14 w15 w16se wp14">
+<w:document xmlns:wpc="http://schemas.microsoft.com/office/word/2010/wordprocessingCanvas" xmlns:mc="http://schemas.openxmlformats.org/markup-compatibility/2006" xmlns:o="urn:schemas-microsoft-com:office:office" xmlns:r="http://schemas.openxmlformats.org/officeDocument/2006/relationships" xmlns:m="http://schemas.openxmlformats.org/officeDocument/2006/math" xmlns:v="urn:schemas-microsoft-com:vml" xmlns:wp14="http://schemas.microsoft.com/office/word/2010/wordprocessingDrawing" xmlns:wp="http://schemas.openxmlformats.org/drawingml/2006/wordprocessingDrawing" xmlns:w10="urn:schemas-microsoft-com:office:word" xmlns:w="http://schemas.openxmlformats.org/wordprocessingml/2006/main" xmlns:w14="http://schemas.microsoft.com/office/word/2010/wordml" xmlns:w15="http://schemas.microsoft.com/office/word/2012/wordml" xmlns:wpg="http://schemas.microsoft.com/office/word/2010/wordprocessingGroup" xmlns:wpi="http://schemas.microsoft.com/office/word/2010/wordprocessingInk" xmlns:wne="http://schemas.microsoft.com/office/word/2006/wordml" xmlns:wps="http://schemas.microsoft.com/office/word/2010/wordprocessingShape" mc:Ignorable="w14 w15 wp14">
   <w:body>
     <w:p>
       <w:pPr>
-        <w:pStyle w:val="Heading1"/>
+        <w:pStyle w:val="Ttulo1"/>
         <w:spacing w:after="160" w:line="276" w:lineRule="auto"/>
       </w:pPr>
       <w:r>
@@ -13,7 +13,7 @@
     </w:p>
     <w:p>
       <w:pPr>
-        <w:pStyle w:val="Heading2"/>
+        <w:pStyle w:val="Ttulo2"/>
         <w:spacing w:after="160" w:line="276" w:lineRule="auto"/>
       </w:pPr>
       <w:r>
@@ -36,7 +36,7 @@
     </w:p>
     <w:p>
       <w:pPr>
-        <w:pStyle w:val="ListParagraph"/>
+        <w:pStyle w:val="Prrafodelista"/>
         <w:numPr>
           <w:ilvl w:val="0"/>
           <w:numId w:val="1"/>
@@ -67,7 +67,7 @@
     </w:p>
     <w:p>
       <w:pPr>
-        <w:pStyle w:val="ListParagraph"/>
+        <w:pStyle w:val="Prrafodelista"/>
         <w:numPr>
           <w:ilvl w:val="0"/>
           <w:numId w:val="1"/>
@@ -107,7 +107,7 @@
     </w:p>
     <w:p>
       <w:pPr>
-        <w:pStyle w:val="ListParagraph"/>
+        <w:pStyle w:val="Prrafodelista"/>
         <w:numPr>
           <w:ilvl w:val="0"/>
           <w:numId w:val="1"/>
@@ -147,7 +147,7 @@
     </w:p>
     <w:p>
       <w:pPr>
-        <w:pStyle w:val="ListParagraph"/>
+        <w:pStyle w:val="Prrafodelista"/>
         <w:numPr>
           <w:ilvl w:val="0"/>
           <w:numId w:val="1"/>
@@ -187,7 +187,7 @@
     </w:p>
     <w:p>
       <w:pPr>
-        <w:pStyle w:val="ListParagraph"/>
+        <w:pStyle w:val="Prrafodelista"/>
         <w:numPr>
           <w:ilvl w:val="0"/>
           <w:numId w:val="1"/>
@@ -218,7 +218,7 @@
     </w:p>
     <w:p>
       <w:pPr>
-        <w:pStyle w:val="Heading2"/>
+        <w:pStyle w:val="Ttulo2"/>
         <w:spacing w:after="160" w:line="276" w:lineRule="auto"/>
       </w:pPr>
       <w:r>
@@ -230,27 +230,50 @@
         <w:spacing w:after="160" w:line="276" w:lineRule="auto"/>
       </w:pPr>
       <w:r>
-        <w:t>We will be using Netbeans to create a RESTful API to satisfy the problem statement. MySQL will be used to host the database required for the API and will be described in the Entity-Relationship diagram below.</w:t>
-      </w:r>
-    </w:p>
-    <w:p>
-      <w:pPr>
-        <w:spacing w:after="160" w:line="276" w:lineRule="auto"/>
-      </w:pPr>
-      <w:r>
-        <w:t>We will create a server side application that allows customers to interact with the API on the website, that will be designed using HTML and CSS codes.</w:t>
-      </w:r>
-    </w:p>
-    <w:p>
-      <w:pPr>
-        <w:pStyle w:val="Heading2"/>
-        <w:spacing w:after="160" w:line="276" w:lineRule="auto"/>
-      </w:pPr>
-      <w:r>
+        <w:t xml:space="preserve">We will be using </w:t>
+      </w:r>
+      <w:proofErr w:type="spellStart"/>
+      <w:r>
+        <w:t>Netbeans</w:t>
+      </w:r>
+      <w:proofErr w:type="spellEnd"/>
+      <w:r>
+        <w:t xml:space="preserve"> to create a </w:t>
+      </w:r>
+      <w:proofErr w:type="spellStart"/>
+      <w:r>
+        <w:t>RESTful</w:t>
+      </w:r>
+      <w:proofErr w:type="spellEnd"/>
+      <w:r>
+        <w:t xml:space="preserve"> API to satisfy the problem statement. MySQL will be used to host the database required for the API and will be described in the Entity-Relationship diagram below.</w:t>
+      </w:r>
+    </w:p>
+    <w:p>
+      <w:pPr>
+        <w:spacing w:after="160" w:line="276" w:lineRule="auto"/>
+      </w:pPr>
+      <w:r>
+        <w:t xml:space="preserve">We will create a server side application that allows customers to interact with the API on the </w:t>
+      </w:r>
+      <w:proofErr w:type="gramStart"/>
+      <w:r>
+        <w:t>website, that</w:t>
+      </w:r>
+      <w:proofErr w:type="gramEnd"/>
+      <w:r>
+        <w:t xml:space="preserve"> will be designed using HTML and CSS codes.</w:t>
+      </w:r>
+    </w:p>
+    <w:p>
+      <w:pPr>
+        <w:pStyle w:val="Ttulo2"/>
+        <w:spacing w:after="160" w:line="276" w:lineRule="auto"/>
+      </w:pPr>
+      <w:r>
+        <w:lastRenderedPageBreak/>
         <w:t>Entity Relationship Diagram</w:t>
       </w:r>
-      <w:bookmarkStart w:id="0" w:name="_GoBack"/>
-      <w:bookmarkEnd w:id="0"/>
     </w:p>
     <w:p>
       <w:pPr>
@@ -371,24 +394,1100 @@
     </w:p>
     <w:p>
       <w:pPr>
-        <w:pStyle w:val="Heading2"/>
-        <w:spacing w:after="160" w:line="276" w:lineRule="auto"/>
-      </w:pPr>
-      <w:r>
+        <w:pStyle w:val="Ttulo2"/>
+        <w:spacing w:after="160" w:line="276" w:lineRule="auto"/>
+      </w:pPr>
+      <w:r>
+        <w:lastRenderedPageBreak/>
         <w:t>Security Concerns</w:t>
       </w:r>
     </w:p>
     <w:p>
       <w:pPr>
         <w:spacing w:after="160" w:line="276" w:lineRule="auto"/>
+        <w:jc w:val="both"/>
+      </w:pPr>
+      <w:r>
+        <w:t xml:space="preserve">As we are talking about </w:t>
+      </w:r>
+      <w:r>
+        <w:t>a Banking system is a priority protect the user’s information</w:t>
+      </w:r>
+      <w:r>
+        <w:t xml:space="preserve">, is very important develop a way to protect all </w:t>
+      </w:r>
+      <w:r>
+        <w:t>personal information provided by users</w:t>
+      </w:r>
+      <w:r>
+        <w:t>. To make this possible</w:t>
+      </w:r>
+      <w:r>
+        <w:t>, this application</w:t>
+      </w:r>
+      <w:r>
+        <w:t xml:space="preserve"> is going to have an authentication system. </w:t>
+      </w:r>
+    </w:p>
+    <w:p>
+      <w:pPr>
+        <w:spacing w:after="160" w:line="276" w:lineRule="auto"/>
+        <w:jc w:val="both"/>
+      </w:pPr>
+      <w:r>
+        <w:t>Normally the proc</w:t>
+      </w:r>
+      <w:r>
+        <w:t>ess of a</w:t>
+      </w:r>
+      <w:r>
+        <w:t>uthentication consist of two phases:</w:t>
+      </w:r>
+    </w:p>
+    <w:p>
+      <w:pPr>
+        <w:pStyle w:val="Prrafodelista"/>
+        <w:numPr>
+          <w:ilvl w:val="0"/>
+          <w:numId w:val="2"/>
+        </w:numPr>
+        <w:spacing w:after="160" w:line="276" w:lineRule="auto"/>
+        <w:jc w:val="both"/>
+      </w:pPr>
+      <w:r>
+        <w:t>Identification: Which provides user identity to the security system (User ID). What the system is going to do is search through the databases to find the specific user. Once this user is located, will be able to be identified.</w:t>
+      </w:r>
+    </w:p>
+    <w:p>
+      <w:pPr>
+        <w:pStyle w:val="Prrafodelista"/>
+        <w:numPr>
+          <w:ilvl w:val="0"/>
+          <w:numId w:val="2"/>
+        </w:numPr>
+        <w:spacing w:after="160" w:line="276" w:lineRule="auto"/>
+        <w:jc w:val="both"/>
+      </w:pPr>
+      <w:r>
+        <w:t xml:space="preserve">Authentication is a process in which the credentials that the user provide previously are compared with a database of authorized users. If the credentials match, the user will be able to access into the system. </w:t>
+      </w:r>
+    </w:p>
+    <w:p>
+      <w:pPr>
+        <w:spacing w:after="160" w:line="276" w:lineRule="auto"/>
+        <w:jc w:val="both"/>
+      </w:pPr>
+      <w:r>
+        <w:t xml:space="preserve">Once the user has been authenticated will be able to launch other process inside the system. </w:t>
+      </w:r>
+    </w:p>
+    <w:p>
+      <w:pPr>
+        <w:spacing w:after="160" w:line="276" w:lineRule="auto"/>
+        <w:jc w:val="both"/>
+      </w:pPr>
+      <w:r>
+        <w:t>To make the authentication we can use different techniques such as:</w:t>
+      </w:r>
+    </w:p>
+    <w:p>
+      <w:pPr>
+        <w:spacing w:after="160" w:line="276" w:lineRule="auto"/>
+        <w:jc w:val="both"/>
+      </w:pPr>
+      <w:r>
         <w:rPr>
           <w:b/>
         </w:rPr>
-      </w:pPr>
-    </w:p>
-    <w:p>
-      <w:pPr>
-        <w:spacing w:after="160" w:line="276" w:lineRule="auto"/>
+        <w:t xml:space="preserve">Password requirements, </w:t>
+      </w:r>
+      <w:r>
+        <w:t>this means enforcing the password with especial requirements such as:</w:t>
+      </w:r>
+    </w:p>
+    <w:p>
+      <w:pPr>
+        <w:pStyle w:val="Prrafodelista"/>
+        <w:numPr>
+          <w:ilvl w:val="0"/>
+          <w:numId w:val="5"/>
+        </w:numPr>
+        <w:spacing w:after="160" w:line="276" w:lineRule="auto"/>
+        <w:jc w:val="both"/>
+      </w:pPr>
+      <w:r>
+        <w:t>Minimum 6 Characters</w:t>
+      </w:r>
+    </w:p>
+    <w:p>
+      <w:pPr>
+        <w:pStyle w:val="Prrafodelista"/>
+        <w:numPr>
+          <w:ilvl w:val="0"/>
+          <w:numId w:val="5"/>
+        </w:numPr>
+        <w:spacing w:after="160" w:line="276" w:lineRule="auto"/>
+        <w:jc w:val="both"/>
+      </w:pPr>
+      <w:r>
+        <w:t>Must contain at least 1 lowercase letter (a-z)</w:t>
+      </w:r>
+    </w:p>
+    <w:p>
+      <w:pPr>
+        <w:pStyle w:val="Prrafodelista"/>
+        <w:numPr>
+          <w:ilvl w:val="0"/>
+          <w:numId w:val="5"/>
+        </w:numPr>
+        <w:spacing w:after="160" w:line="276" w:lineRule="auto"/>
+        <w:jc w:val="both"/>
+      </w:pPr>
+      <w:r>
+        <w:t>Must contain at least 1 lowercase letter (</w:t>
+      </w:r>
+      <w:r>
+        <w:t>A-Z</w:t>
+      </w:r>
+      <w:r>
+        <w:t>)</w:t>
+      </w:r>
+    </w:p>
+    <w:p>
+      <w:pPr>
+        <w:pStyle w:val="Prrafodelista"/>
+        <w:numPr>
+          <w:ilvl w:val="0"/>
+          <w:numId w:val="5"/>
+        </w:numPr>
+        <w:spacing w:after="160" w:line="276" w:lineRule="auto"/>
+        <w:jc w:val="both"/>
+      </w:pPr>
+      <w:r>
+        <w:t>Must contain at least</w:t>
+      </w:r>
+      <w:r>
+        <w:t xml:space="preserve"> 1 number (0-9)</w:t>
+      </w:r>
+    </w:p>
+    <w:p>
+      <w:pPr>
+        <w:pStyle w:val="Prrafodelista"/>
+        <w:numPr>
+          <w:ilvl w:val="0"/>
+          <w:numId w:val="5"/>
+        </w:numPr>
+        <w:spacing w:after="160" w:line="276" w:lineRule="auto"/>
+        <w:jc w:val="both"/>
+      </w:pPr>
+      <w:r>
+        <w:t>Must contain at least 1 special character (!,@,#,$,%,</w:t>
+      </w:r>
+      <w:proofErr w:type="spellStart"/>
+      <w:r>
+        <w:t>etc</w:t>
+      </w:r>
+      <w:proofErr w:type="spellEnd"/>
+      <w:r>
+        <w:t>)</w:t>
+      </w:r>
+    </w:p>
+    <w:p>
+      <w:pPr>
+        <w:spacing w:after="160" w:line="276" w:lineRule="auto"/>
+        <w:jc w:val="both"/>
+      </w:pPr>
+      <w:r>
+        <w:rPr>
+          <w:b/>
+        </w:rPr>
+        <w:t xml:space="preserve">Hashing passwords, </w:t>
+      </w:r>
+      <w:r>
+        <w:t xml:space="preserve">to make this possible, is necessary use </w:t>
+      </w:r>
+      <w:proofErr w:type="spellStart"/>
+      <w:r>
+        <w:t>bcrypt</w:t>
+      </w:r>
+      <w:proofErr w:type="spellEnd"/>
+      <w:r>
+        <w:t xml:space="preserve"> which is a platform file encryption utility</w:t>
+      </w:r>
+      <w:r>
+        <w:t xml:space="preserve"> based on the Blowfish </w:t>
+      </w:r>
+      <w:proofErr w:type="spellStart"/>
+      <w:r>
+        <w:t>symmetrick</w:t>
+      </w:r>
+      <w:proofErr w:type="spellEnd"/>
+      <w:r>
+        <w:t xml:space="preserve"> block cipher cryptographic algorithm and</w:t>
+      </w:r>
+      <w:r>
+        <w:t xml:space="preserve"> can be used in all supported operating systems. Passwords must have be</w:t>
+      </w:r>
+      <w:r>
+        <w:t xml:space="preserve">tween 8 and 56 characters. </w:t>
+      </w:r>
+    </w:p>
+    <w:p>
+      <w:pPr>
+        <w:spacing w:after="160" w:line="276" w:lineRule="auto"/>
+        <w:jc w:val="both"/>
+      </w:pPr>
+    </w:p>
+    <w:p>
+      <w:pPr>
+        <w:pStyle w:val="Ttulo2"/>
+        <w:spacing w:after="160" w:line="276" w:lineRule="auto"/>
+      </w:pPr>
+      <w:r>
+        <w:t xml:space="preserve">The </w:t>
+      </w:r>
+      <w:proofErr w:type="spellStart"/>
+      <w:r>
+        <w:t>RESTful</w:t>
+      </w:r>
+      <w:proofErr w:type="spellEnd"/>
+      <w:r>
+        <w:t xml:space="preserve"> API:</w:t>
+      </w:r>
+    </w:p>
+    <w:p>
+      <w:r>
+        <w:t>Function</w:t>
+      </w:r>
+      <w:r>
+        <w:t>:</w:t>
+      </w:r>
+      <w:r>
+        <w:t xml:space="preserve"> </w:t>
+      </w:r>
+      <w:proofErr w:type="spellStart"/>
+      <w:r>
+        <w:t>SignIn</w:t>
+      </w:r>
+      <w:proofErr w:type="spellEnd"/>
+    </w:p>
+    <w:p>
+      <w:r>
+        <w:t>Description:</w:t>
+      </w:r>
+      <w:r>
+        <w:t xml:space="preserve"> </w:t>
+      </w:r>
+      <w:r>
+        <w:t xml:space="preserve">allow user to signin the account </w:t>
+      </w:r>
+      <w:r>
+        <w:t xml:space="preserve"> </w:t>
+      </w:r>
+    </w:p>
+    <w:p>
+      <w:r>
+        <w:t>URI:</w:t>
+      </w:r>
+      <w:r>
+        <w:t xml:space="preserve"> </w:t>
+      </w:r>
+      <w:r>
+        <w:t>BankingSystem/api</w:t>
+      </w:r>
+      <w:r>
+        <w:t>/customer/login</w:t>
+      </w:r>
+    </w:p>
+    <w:p>
+      <w:r>
+        <w:t>HTTP:</w:t>
+      </w:r>
+      <w:r>
+        <w:t xml:space="preserve"> Get </w:t>
+      </w:r>
+    </w:p>
+    <w:p>
+      <w:r>
+        <w:t>Parameters:</w:t>
+      </w:r>
+      <w:r>
+        <w:t xml:space="preserve"> </w:t>
+      </w:r>
+      <w:r>
+        <w:t>email, passcode</w:t>
+      </w:r>
+    </w:p>
+    <w:p>
+      <w:r>
+        <w:t>Resource contents</w:t>
+      </w:r>
+      <w:r>
+        <w:t xml:space="preserve">: </w:t>
+      </w:r>
+      <w:r>
+        <w:t xml:space="preserve">accepts users input, email and passcode and find the correct user if user </w:t>
+      </w:r>
+      <w:proofErr w:type="spellStart"/>
+      <w:r>
+        <w:t>lognin</w:t>
+      </w:r>
+      <w:proofErr w:type="spellEnd"/>
+      <w:r>
+        <w:t xml:space="preserve"> successfully go to home.</w:t>
+      </w:r>
+    </w:p>
+    <w:p>
+      <w:r>
+        <w:t>Pre-Conditions</w:t>
+      </w:r>
+      <w:r>
+        <w:t xml:space="preserve">: </w:t>
+      </w:r>
+      <w:r>
+        <w:t>User must has register in JJ’s Bank</w:t>
+      </w:r>
+    </w:p>
+    <w:p>
+      <w:r>
+        <w:t xml:space="preserve">Post-Conditions: </w:t>
+      </w:r>
+      <w:r>
+        <w:t>A</w:t>
+      </w:r>
+      <w:r>
+        <w:t>llows user to do transaction functionalities</w:t>
+      </w:r>
+    </w:p>
+    <w:p>
+      <w:pPr>
+        <w:spacing w:after="160" w:line="276" w:lineRule="auto"/>
+        <w:jc w:val="both"/>
+      </w:pPr>
+    </w:p>
+    <w:p>
+      <w:pPr>
+        <w:spacing w:after="160" w:line="276" w:lineRule="auto"/>
+        <w:jc w:val="both"/>
+      </w:pPr>
+    </w:p>
+    <w:p>
+      <w:r>
+        <w:lastRenderedPageBreak/>
+        <w:t xml:space="preserve">API Name: </w:t>
+      </w:r>
+      <w:r>
+        <w:t>Create Account</w:t>
+      </w:r>
+    </w:p>
+    <w:p>
+      <w:r>
+        <w:t xml:space="preserve">Description: </w:t>
+      </w:r>
+      <w:r>
+        <w:t>Allows the addition of a new account into the system</w:t>
+      </w:r>
+    </w:p>
+    <w:p>
+      <w:r>
+        <w:t>URI:</w:t>
+      </w:r>
+      <w:r>
+        <w:t xml:space="preserve"> </w:t>
+      </w:r>
+      <w:r>
+        <w:t>/BankingSystem</w:t>
+      </w:r>
+      <w:r>
+        <w:t>/</w:t>
+      </w:r>
+      <w:proofErr w:type="gramStart"/>
+      <w:r>
+        <w:t>api/</w:t>
+      </w:r>
+      <w:proofErr w:type="gramEnd"/>
+      <w:r>
+        <w:t>bankAccount</w:t>
+      </w:r>
+    </w:p>
+    <w:p>
+      <w:r>
+        <w:t>HTTP:</w:t>
+      </w:r>
+      <w:r>
+        <w:t xml:space="preserve"> </w:t>
+      </w:r>
+      <w:r>
+        <w:t>GET and POST</w:t>
+      </w:r>
+    </w:p>
+    <w:p>
+      <w:r>
+        <w:t>Parameters:</w:t>
+      </w:r>
+      <w:r>
+        <w:t xml:space="preserve"> </w:t>
+      </w:r>
+      <w:proofErr w:type="spellStart"/>
+      <w:r>
+        <w:t>cusId</w:t>
+      </w:r>
+      <w:proofErr w:type="spellEnd"/>
+      <w:r>
+        <w:t xml:space="preserve"> </w:t>
+      </w:r>
+    </w:p>
+    <w:p>
+      <w:pPr>
+        <w:rPr>
+          <w:u w:val="single"/>
+        </w:rPr>
+      </w:pPr>
+      <w:r>
+        <w:t>Resource contents</w:t>
+      </w:r>
+      <w:r>
+        <w:t>:</w:t>
+      </w:r>
+      <w:r>
+        <w:t xml:space="preserve"> Boolean status, create account or unable to create account</w:t>
+      </w:r>
+    </w:p>
+    <w:p>
+      <w:r>
+        <w:t>Pre-Conditions</w:t>
+      </w:r>
+      <w:r>
+        <w:t>: User must ha</w:t>
+      </w:r>
+      <w:r>
+        <w:t>s</w:t>
+      </w:r>
+      <w:r>
+        <w:t xml:space="preserve"> register in JJ’s Bank</w:t>
+      </w:r>
+    </w:p>
+    <w:p>
+      <w:r>
+        <w:t xml:space="preserve">Post-Conditions: </w:t>
+      </w:r>
+      <w:r>
+        <w:t xml:space="preserve">allows user </w:t>
+      </w:r>
+      <w:r>
+        <w:t xml:space="preserve">to do transaction functionalities </w:t>
+      </w:r>
+    </w:p>
+    <w:p>
+      <w:pPr>
+        <w:spacing w:after="160" w:line="276" w:lineRule="auto"/>
+        <w:jc w:val="both"/>
+      </w:pPr>
+    </w:p>
+    <w:p>
+      <w:r>
+        <w:t xml:space="preserve">API Name: </w:t>
+      </w:r>
+      <w:r>
+        <w:t>Withdraw</w:t>
+      </w:r>
+    </w:p>
+    <w:p>
+      <w:r>
+        <w:t xml:space="preserve">Description: </w:t>
+      </w:r>
+      <w:r>
+        <w:t xml:space="preserve">Allows user to </w:t>
+      </w:r>
+      <w:r>
+        <w:t xml:space="preserve">take money from the account. </w:t>
+      </w:r>
+      <w:bookmarkStart w:id="0" w:name="_GoBack"/>
+      <w:bookmarkEnd w:id="0"/>
+    </w:p>
+    <w:p>
+      <w:r>
+        <w:t>URI:</w:t>
+      </w:r>
+      <w:r>
+        <w:t xml:space="preserve"> </w:t>
+      </w:r>
+      <w:r>
+        <w:t>/BankingSystem/</w:t>
+      </w:r>
+      <w:proofErr w:type="gramStart"/>
+      <w:r>
+        <w:t>api/</w:t>
+      </w:r>
+      <w:proofErr w:type="gramEnd"/>
+      <w:r>
+        <w:t>transaction</w:t>
+      </w:r>
+    </w:p>
+    <w:p>
+      <w:r>
+        <w:t xml:space="preserve"> HTTP: </w:t>
+      </w:r>
+      <w:r>
+        <w:t>SET and GET</w:t>
+      </w:r>
+    </w:p>
+    <w:p>
+      <w:r>
+        <w:t xml:space="preserve">Parameters: </w:t>
+      </w:r>
+      <w:proofErr w:type="spellStart"/>
+      <w:r>
+        <w:t>cusI</w:t>
+      </w:r>
+      <w:r>
+        <w:t>d</w:t>
+      </w:r>
+      <w:proofErr w:type="spellEnd"/>
+      <w:r>
+        <w:t xml:space="preserve">, from, to </w:t>
+      </w:r>
+    </w:p>
+    <w:p>
+      <w:r>
+        <w:t>Resource contents:</w:t>
+      </w:r>
+      <w:r>
+        <w:t xml:space="preserve"> </w:t>
+      </w:r>
+      <w:r>
+        <w:rPr>
+          <w:highlight w:val="yellow"/>
+        </w:rPr>
+        <w:t>user</w:t>
+      </w:r>
+    </w:p>
+    <w:p>
+      <w:r>
+        <w:t>Pre-Conditions</w:t>
+      </w:r>
+      <w:r>
+        <w:t xml:space="preserve">: User must has enough funds in its account </w:t>
+      </w:r>
+    </w:p>
+    <w:p>
+      <w:r>
+        <w:t xml:space="preserve">Post-Conditions: </w:t>
+      </w:r>
+      <w:r>
+        <w:t xml:space="preserve">Balance will be updated </w:t>
+      </w:r>
+    </w:p>
+    <w:p>
+      <w:pPr>
+        <w:spacing w:after="160" w:line="276" w:lineRule="auto"/>
+        <w:jc w:val="both"/>
+      </w:pPr>
+    </w:p>
+    <w:p>
+      <w:r>
+        <w:t xml:space="preserve">API Name: </w:t>
+      </w:r>
+      <w:r>
+        <w:t>Transfer</w:t>
+      </w:r>
+    </w:p>
+    <w:p>
+      <w:r>
+        <w:t xml:space="preserve">Description: </w:t>
+      </w:r>
+      <w:r>
+        <w:t>Allows user to send money to another account</w:t>
+      </w:r>
+    </w:p>
+    <w:p>
+      <w:r>
+        <w:t>URI:</w:t>
+      </w:r>
+      <w:r>
+        <w:t xml:space="preserve"> </w:t>
+      </w:r>
+      <w:r>
+        <w:t>/BankingSystem/</w:t>
+      </w:r>
+      <w:proofErr w:type="gramStart"/>
+      <w:r>
+        <w:t>api/</w:t>
+      </w:r>
+      <w:proofErr w:type="gramEnd"/>
+      <w:r>
+        <w:t>transaction</w:t>
+      </w:r>
+    </w:p>
+    <w:p>
+      <w:r>
+        <w:t xml:space="preserve"> HTTP: </w:t>
+      </w:r>
+      <w:r>
+        <w:t>SET and GET</w:t>
+      </w:r>
+    </w:p>
+    <w:p>
+      <w:r>
+        <w:t xml:space="preserve">Parameters: </w:t>
+      </w:r>
+      <w:proofErr w:type="spellStart"/>
+      <w:r>
+        <w:t>cusId</w:t>
+      </w:r>
+      <w:proofErr w:type="spellEnd"/>
+      <w:r>
+        <w:t>, from, to</w:t>
+      </w:r>
+    </w:p>
+    <w:p>
+      <w:r>
+        <w:t>Resource contents:</w:t>
+      </w:r>
+      <w:r>
+        <w:t xml:space="preserve"> </w:t>
+      </w:r>
+      <w:r>
+        <w:rPr>
+          <w:highlight w:val="yellow"/>
+        </w:rPr>
+        <w:t>user</w:t>
+      </w:r>
+    </w:p>
+    <w:p>
+      <w:r>
+        <w:t>Pre-Conditions</w:t>
+      </w:r>
+      <w:r>
+        <w:t>:</w:t>
+      </w:r>
+      <w:r>
+        <w:t xml:space="preserve"> </w:t>
+      </w:r>
+      <w:r>
+        <w:t>User must has enough funds in its account</w:t>
+      </w:r>
+      <w:r>
+        <w:t>, have a destination account</w:t>
+      </w:r>
+    </w:p>
+    <w:p>
+      <w:r>
+        <w:t xml:space="preserve">Post-Conditions: </w:t>
+      </w:r>
+      <w:r>
+        <w:t xml:space="preserve">Balance will be updated. </w:t>
+      </w:r>
+    </w:p>
+    <w:p>
+      <w:pPr>
+        <w:spacing w:after="160" w:line="276" w:lineRule="auto"/>
+        <w:jc w:val="both"/>
+      </w:pPr>
+    </w:p>
+    <w:p>
+      <w:r>
+        <w:t xml:space="preserve">API Name: </w:t>
+      </w:r>
+      <w:r>
+        <w:t xml:space="preserve">Deposit </w:t>
+      </w:r>
+    </w:p>
+    <w:p>
+      <w:r>
+        <w:t xml:space="preserve">Description: </w:t>
+      </w:r>
+      <w:r>
+        <w:t xml:space="preserve">Allows user to make a deposit </w:t>
+      </w:r>
+    </w:p>
+    <w:p>
+      <w:r>
+        <w:t>URI:</w:t>
+      </w:r>
+      <w:r>
+        <w:t xml:space="preserve"> </w:t>
+      </w:r>
+      <w:r>
+        <w:t>/BankingSystem/</w:t>
+      </w:r>
+      <w:proofErr w:type="gramStart"/>
+      <w:r>
+        <w:t>api/</w:t>
+      </w:r>
+      <w:proofErr w:type="gramEnd"/>
+      <w:r>
+        <w:t>transaction</w:t>
+      </w:r>
+    </w:p>
+    <w:p>
+      <w:r>
+        <w:t>HTTP:</w:t>
+      </w:r>
+      <w:r>
+        <w:t xml:space="preserve"> SET and GET</w:t>
+      </w:r>
+      <w:r>
+        <w:t xml:space="preserve"> </w:t>
+      </w:r>
+    </w:p>
+    <w:p>
+      <w:r>
+        <w:t xml:space="preserve">Parameters: </w:t>
+      </w:r>
+      <w:r>
+        <w:t xml:space="preserve"> </w:t>
+      </w:r>
+      <w:proofErr w:type="spellStart"/>
+      <w:r>
+        <w:t>cusId</w:t>
+      </w:r>
+      <w:proofErr w:type="spellEnd"/>
+      <w:r>
+        <w:t>, from, to</w:t>
+      </w:r>
+    </w:p>
+    <w:p>
+      <w:r>
+        <w:t>Resource contents:</w:t>
+      </w:r>
+      <w:r>
+        <w:t xml:space="preserve"> </w:t>
+      </w:r>
+      <w:r>
+        <w:rPr>
+          <w:highlight w:val="yellow"/>
+        </w:rPr>
+        <w:t>user</w:t>
+      </w:r>
+    </w:p>
+    <w:p>
+      <w:r>
+        <w:t>Pre-Conditions</w:t>
+      </w:r>
+      <w:r>
+        <w:t xml:space="preserve">: </w:t>
+      </w:r>
+      <w:r>
+        <w:t xml:space="preserve">Must exist a registered account in JJ’s Bank </w:t>
+      </w:r>
+    </w:p>
+    <w:p>
+      <w:r>
+        <w:t xml:space="preserve">Post-Conditions: </w:t>
+      </w:r>
+      <w:r>
+        <w:t>Balance will be updated.</w:t>
+      </w:r>
+    </w:p>
+    <w:p>
+      <w:pPr>
+        <w:spacing w:after="160" w:line="276" w:lineRule="auto"/>
+        <w:jc w:val="both"/>
+      </w:pPr>
+    </w:p>
+    <w:p>
+      <w:r>
+        <w:t xml:space="preserve">API Name: </w:t>
+      </w:r>
+      <w:r>
+        <w:t>Balance</w:t>
+      </w:r>
+    </w:p>
+    <w:p>
+      <w:r>
+        <w:t xml:space="preserve">Description: </w:t>
+      </w:r>
+    </w:p>
+    <w:p>
+      <w:r>
+        <w:t>URI:</w:t>
+      </w:r>
+      <w:r>
+        <w:t xml:space="preserve"> </w:t>
+      </w:r>
+    </w:p>
+    <w:p>
+      <w:r>
+        <w:t xml:space="preserve"> HTTP: </w:t>
+      </w:r>
+    </w:p>
+    <w:p>
+      <w:r>
+        <w:t xml:space="preserve">Parameters: </w:t>
+      </w:r>
+    </w:p>
+    <w:p>
+      <w:r>
+        <w:t>Resource contents:</w:t>
+      </w:r>
+    </w:p>
+    <w:p>
+      <w:r>
+        <w:t>Pre-Conditions</w:t>
+      </w:r>
+    </w:p>
+    <w:p>
+      <w:r>
+        <w:t xml:space="preserve">Post-Conditions: </w:t>
+      </w:r>
+    </w:p>
+    <w:p>
+      <w:pPr>
+        <w:spacing w:after="160" w:line="276" w:lineRule="auto"/>
+        <w:jc w:val="both"/>
+      </w:pPr>
+    </w:p>
+    <w:p>
+      <w:r>
+        <w:t xml:space="preserve">API Name: </w:t>
+      </w:r>
+    </w:p>
+    <w:p>
+      <w:r>
+        <w:t xml:space="preserve">Description: </w:t>
+      </w:r>
+    </w:p>
+    <w:p>
+      <w:r>
+        <w:t>URI:</w:t>
+      </w:r>
+      <w:r>
+        <w:t xml:space="preserve"> </w:t>
+      </w:r>
+    </w:p>
+    <w:p>
+      <w:r>
+        <w:t xml:space="preserve"> HTTP: </w:t>
+      </w:r>
+    </w:p>
+    <w:p>
+      <w:r>
+        <w:t xml:space="preserve">Parameters: </w:t>
+      </w:r>
+    </w:p>
+    <w:p>
+      <w:r>
+        <w:t>Resource contents:</w:t>
+      </w:r>
+    </w:p>
+    <w:p>
+      <w:r>
+        <w:t>Pre-Conditions</w:t>
+      </w:r>
+    </w:p>
+    <w:p>
+      <w:r>
+        <w:t xml:space="preserve">Post-Conditions: </w:t>
+      </w:r>
+    </w:p>
+    <w:p>
+      <w:pPr>
+        <w:spacing w:after="160" w:line="276" w:lineRule="auto"/>
+        <w:jc w:val="both"/>
+      </w:pPr>
+    </w:p>
+    <w:p>
+      <w:r>
+        <w:t xml:space="preserve">API Name: </w:t>
+      </w:r>
+    </w:p>
+    <w:p>
+      <w:r>
+        <w:t xml:space="preserve">Description: </w:t>
+      </w:r>
+    </w:p>
+    <w:p>
+      <w:r>
+        <w:t>URI:</w:t>
+      </w:r>
+      <w:r>
+        <w:t xml:space="preserve"> </w:t>
+      </w:r>
+    </w:p>
+    <w:p>
+      <w:r>
+        <w:t xml:space="preserve"> HTTP: </w:t>
+      </w:r>
+    </w:p>
+    <w:p>
+      <w:r>
+        <w:t xml:space="preserve">Parameters: </w:t>
+      </w:r>
+    </w:p>
+    <w:p>
+      <w:r>
+        <w:t>Resource contents:</w:t>
+      </w:r>
+    </w:p>
+    <w:p>
+      <w:r>
+        <w:t>Pre-Conditions</w:t>
+      </w:r>
+    </w:p>
+    <w:p>
+      <w:r>
+        <w:t xml:space="preserve">Post-Conditions: </w:t>
+      </w:r>
+    </w:p>
+    <w:p>
+      <w:pPr>
+        <w:spacing w:after="160" w:line="276" w:lineRule="auto"/>
+        <w:jc w:val="both"/>
+      </w:pPr>
+    </w:p>
+    <w:p>
+      <w:r>
+        <w:t xml:space="preserve">API Name: </w:t>
+      </w:r>
+    </w:p>
+    <w:p>
+      <w:r>
+        <w:t xml:space="preserve">Description: </w:t>
+      </w:r>
+    </w:p>
+    <w:p>
+      <w:r>
+        <w:t>URI:</w:t>
+      </w:r>
+      <w:r>
+        <w:t xml:space="preserve"> </w:t>
+      </w:r>
+    </w:p>
+    <w:p>
+      <w:r>
+        <w:t xml:space="preserve"> HTTP: </w:t>
+      </w:r>
+    </w:p>
+    <w:p>
+      <w:r>
+        <w:t xml:space="preserve">Parameters: </w:t>
+      </w:r>
+    </w:p>
+    <w:p>
+      <w:r>
+        <w:t>Resource contents:</w:t>
+      </w:r>
+    </w:p>
+    <w:p>
+      <w:r>
+        <w:t>Pre-Conditions</w:t>
+      </w:r>
+    </w:p>
+    <w:p>
+      <w:r>
+        <w:t xml:space="preserve">Post-Conditions: </w:t>
+      </w:r>
+    </w:p>
+    <w:p>
+      <w:pPr>
+        <w:spacing w:after="160" w:line="276" w:lineRule="auto"/>
+        <w:jc w:val="both"/>
+      </w:pPr>
+    </w:p>
+    <w:p>
+      <w:r>
+        <w:t xml:space="preserve">API Name: </w:t>
+      </w:r>
+    </w:p>
+    <w:p>
+      <w:r>
+        <w:t xml:space="preserve">Description: </w:t>
+      </w:r>
+    </w:p>
+    <w:p>
+      <w:r>
+        <w:t>URI:</w:t>
+      </w:r>
+      <w:r>
+        <w:t xml:space="preserve"> </w:t>
+      </w:r>
+    </w:p>
+    <w:p>
+      <w:r>
+        <w:t xml:space="preserve"> HTTP: </w:t>
+      </w:r>
+    </w:p>
+    <w:p>
+      <w:r>
+        <w:t xml:space="preserve">Parameters: </w:t>
+      </w:r>
+    </w:p>
+    <w:p>
+      <w:r>
+        <w:t>Resource contents:</w:t>
+      </w:r>
+    </w:p>
+    <w:p>
+      <w:r>
+        <w:t>Pre-Conditions</w:t>
+      </w:r>
+    </w:p>
+    <w:p>
+      <w:r>
+        <w:t xml:space="preserve">Post-Conditions: </w:t>
+      </w:r>
+    </w:p>
+    <w:p>
+      <w:pPr>
+        <w:spacing w:after="160" w:line="276" w:lineRule="auto"/>
+        <w:jc w:val="both"/>
+      </w:pPr>
+    </w:p>
+    <w:p>
+      <w:r>
+        <w:t xml:space="preserve">API Name: </w:t>
+      </w:r>
+    </w:p>
+    <w:p>
+      <w:r>
+        <w:t xml:space="preserve">Description: </w:t>
+      </w:r>
+    </w:p>
+    <w:p>
+      <w:r>
+        <w:t>URI:</w:t>
+      </w:r>
+      <w:r>
+        <w:t xml:space="preserve"> </w:t>
+      </w:r>
+    </w:p>
+    <w:p>
+      <w:r>
+        <w:t xml:space="preserve"> HTTP: </w:t>
+      </w:r>
+    </w:p>
+    <w:p>
+      <w:r>
+        <w:t xml:space="preserve">Parameters: </w:t>
+      </w:r>
+    </w:p>
+    <w:p>
+      <w:r>
+        <w:t>Resource contents:</w:t>
+      </w:r>
+    </w:p>
+    <w:p>
+      <w:r>
+        <w:lastRenderedPageBreak/>
+        <w:t>Pre-Conditions</w:t>
+      </w:r>
+    </w:p>
+    <w:p>
+      <w:r>
+        <w:t xml:space="preserve">Post-Conditions: </w:t>
+      </w:r>
+    </w:p>
+    <w:p>
+      <w:pPr>
+        <w:spacing w:after="160" w:line="276" w:lineRule="auto"/>
+        <w:jc w:val="both"/>
+      </w:pPr>
+    </w:p>
+    <w:p>
+      <w:pPr>
+        <w:spacing w:after="160" w:line="276" w:lineRule="auto"/>
+        <w:jc w:val="both"/>
       </w:pPr>
     </w:p>
     <w:sectPr>
@@ -402,8 +1501,433 @@
 </file>
 
 <file path=word/numbering.xml><?xml version="1.0" encoding="utf-8"?>
-<w:numbering xmlns:wpc="http://schemas.microsoft.com/office/word/2010/wordprocessingCanvas" xmlns:cx="http://schemas.microsoft.com/office/drawing/2014/chartex" xmlns:cx1="http://schemas.microsoft.com/office/drawing/2015/9/8/chartex" xmlns:cx2="http://schemas.microsoft.com/office/drawing/2015/10/21/chartex" xmlns:cx3="http://schemas.microsoft.com/office/drawing/2016/5/9/chartex" xmlns:cx4="http://schemas.microsoft.com/office/drawing/2016/5/10/chartex" xmlns:cx5="http://schemas.microsoft.com/office/drawing/2016/5/11/chartex" xmlns:cx6="http://schemas.microsoft.com/office/drawing/2016/5/12/chartex" xmlns:cx7="http://schemas.microsoft.com/office/drawing/2016/5/13/chartex" xmlns:cx8="http://schemas.microsoft.com/office/drawing/2016/5/14/chartex" xmlns:mc="http://schemas.openxmlformats.org/markup-compatibility/2006" xmlns:o="urn:schemas-microsoft-com:office:office" xmlns:r="http://schemas.openxmlformats.org/officeDocument/2006/relationships" xmlns:m="http://schemas.openxmlformats.org/officeDocument/2006/math" xmlns:v="urn:schemas-microsoft-com:vml" xmlns:wp14="http://schemas.microsoft.com/office/word/2010/wordprocessingDrawing" xmlns:wp="http://schemas.openxmlformats.org/drawingml/2006/wordprocessingDrawing" xmlns:w10="urn:schemas-microsoft-com:office:word" xmlns:w="http://schemas.openxmlformats.org/wordprocessingml/2006/main" xmlns:w14="http://schemas.microsoft.com/office/word/2010/wordml" xmlns:w15="http://schemas.microsoft.com/office/word/2012/wordml" xmlns:w16se="http://schemas.microsoft.com/office/word/2015/wordml/symex" xmlns:wpg="http://schemas.microsoft.com/office/word/2010/wordprocessingGroup" xmlns:wpi="http://schemas.microsoft.com/office/word/2010/wordprocessingInk" xmlns:wne="http://schemas.microsoft.com/office/word/2006/wordml" xmlns:wps="http://schemas.microsoft.com/office/word/2010/wordprocessingShape" mc:Ignorable="w14 w15 w16se wp14">
-  <w:abstractNum w:abstractNumId="0" w15:restartNumberingAfterBreak="0">
+<w:numbering xmlns:wpc="http://schemas.microsoft.com/office/word/2010/wordprocessingCanvas" xmlns:mc="http://schemas.openxmlformats.org/markup-compatibility/2006" xmlns:o="urn:schemas-microsoft-com:office:office" xmlns:r="http://schemas.openxmlformats.org/officeDocument/2006/relationships" xmlns:m="http://schemas.openxmlformats.org/officeDocument/2006/math" xmlns:v="urn:schemas-microsoft-com:vml" xmlns:wp14="http://schemas.microsoft.com/office/word/2010/wordprocessingDrawing" xmlns:wp="http://schemas.openxmlformats.org/drawingml/2006/wordprocessingDrawing" xmlns:w10="urn:schemas-microsoft-com:office:word" xmlns:w="http://schemas.openxmlformats.org/wordprocessingml/2006/main" xmlns:w14="http://schemas.microsoft.com/office/word/2010/wordml" xmlns:w15="http://schemas.microsoft.com/office/word/2012/wordml" xmlns:wpg="http://schemas.microsoft.com/office/word/2010/wordprocessingGroup" xmlns:wpi="http://schemas.microsoft.com/office/word/2010/wordprocessingInk" xmlns:wne="http://schemas.microsoft.com/office/word/2006/wordml" xmlns:wps="http://schemas.microsoft.com/office/word/2010/wordprocessingShape" mc:Ignorable="w14 w15 wp14">
+  <w:abstractNum w:abstractNumId="0">
+    <w:nsid w:val="0E865D45"/>
+    <w:multiLevelType w:val="hybridMultilevel"/>
+    <w:tmpl w:val="EAEE605E"/>
+    <w:lvl w:ilvl="0" w:tplc="04090001">
+      <w:start w:val="1"/>
+      <w:numFmt w:val="bullet"/>
+      <w:lvlText w:val=""/>
+      <w:lvlJc w:val="left"/>
+      <w:pPr>
+        <w:ind w:left="720" w:hanging="360"/>
+      </w:pPr>
+      <w:rPr>
+        <w:rFonts w:ascii="Symbol" w:hAnsi="Symbol" w:hint="default"/>
+      </w:rPr>
+    </w:lvl>
+    <w:lvl w:ilvl="1" w:tplc="04090003" w:tentative="1">
+      <w:start w:val="1"/>
+      <w:numFmt w:val="bullet"/>
+      <w:lvlText w:val="o"/>
+      <w:lvlJc w:val="left"/>
+      <w:pPr>
+        <w:ind w:left="1440" w:hanging="360"/>
+      </w:pPr>
+      <w:rPr>
+        <w:rFonts w:ascii="Courier New" w:hAnsi="Courier New" w:cs="Courier New" w:hint="default"/>
+      </w:rPr>
+    </w:lvl>
+    <w:lvl w:ilvl="2" w:tplc="04090005" w:tentative="1">
+      <w:start w:val="1"/>
+      <w:numFmt w:val="bullet"/>
+      <w:lvlText w:val=""/>
+      <w:lvlJc w:val="left"/>
+      <w:pPr>
+        <w:ind w:left="2160" w:hanging="360"/>
+      </w:pPr>
+      <w:rPr>
+        <w:rFonts w:ascii="Wingdings" w:hAnsi="Wingdings" w:hint="default"/>
+      </w:rPr>
+    </w:lvl>
+    <w:lvl w:ilvl="3" w:tplc="04090001" w:tentative="1">
+      <w:start w:val="1"/>
+      <w:numFmt w:val="bullet"/>
+      <w:lvlText w:val=""/>
+      <w:lvlJc w:val="left"/>
+      <w:pPr>
+        <w:ind w:left="2880" w:hanging="360"/>
+      </w:pPr>
+      <w:rPr>
+        <w:rFonts w:ascii="Symbol" w:hAnsi="Symbol" w:hint="default"/>
+      </w:rPr>
+    </w:lvl>
+    <w:lvl w:ilvl="4" w:tplc="04090003" w:tentative="1">
+      <w:start w:val="1"/>
+      <w:numFmt w:val="bullet"/>
+      <w:lvlText w:val="o"/>
+      <w:lvlJc w:val="left"/>
+      <w:pPr>
+        <w:ind w:left="3600" w:hanging="360"/>
+      </w:pPr>
+      <w:rPr>
+        <w:rFonts w:ascii="Courier New" w:hAnsi="Courier New" w:cs="Courier New" w:hint="default"/>
+      </w:rPr>
+    </w:lvl>
+    <w:lvl w:ilvl="5" w:tplc="04090005" w:tentative="1">
+      <w:start w:val="1"/>
+      <w:numFmt w:val="bullet"/>
+      <w:lvlText w:val=""/>
+      <w:lvlJc w:val="left"/>
+      <w:pPr>
+        <w:ind w:left="4320" w:hanging="360"/>
+      </w:pPr>
+      <w:rPr>
+        <w:rFonts w:ascii="Wingdings" w:hAnsi="Wingdings" w:hint="default"/>
+      </w:rPr>
+    </w:lvl>
+    <w:lvl w:ilvl="6" w:tplc="04090001" w:tentative="1">
+      <w:start w:val="1"/>
+      <w:numFmt w:val="bullet"/>
+      <w:lvlText w:val=""/>
+      <w:lvlJc w:val="left"/>
+      <w:pPr>
+        <w:ind w:left="5040" w:hanging="360"/>
+      </w:pPr>
+      <w:rPr>
+        <w:rFonts w:ascii="Symbol" w:hAnsi="Symbol" w:hint="default"/>
+      </w:rPr>
+    </w:lvl>
+    <w:lvl w:ilvl="7" w:tplc="04090003" w:tentative="1">
+      <w:start w:val="1"/>
+      <w:numFmt w:val="bullet"/>
+      <w:lvlText w:val="o"/>
+      <w:lvlJc w:val="left"/>
+      <w:pPr>
+        <w:ind w:left="5760" w:hanging="360"/>
+      </w:pPr>
+      <w:rPr>
+        <w:rFonts w:ascii="Courier New" w:hAnsi="Courier New" w:cs="Courier New" w:hint="default"/>
+      </w:rPr>
+    </w:lvl>
+    <w:lvl w:ilvl="8" w:tplc="04090005" w:tentative="1">
+      <w:start w:val="1"/>
+      <w:numFmt w:val="bullet"/>
+      <w:lvlText w:val=""/>
+      <w:lvlJc w:val="left"/>
+      <w:pPr>
+        <w:ind w:left="6480" w:hanging="360"/>
+      </w:pPr>
+      <w:rPr>
+        <w:rFonts w:ascii="Wingdings" w:hAnsi="Wingdings" w:hint="default"/>
+      </w:rPr>
+    </w:lvl>
+  </w:abstractNum>
+  <w:abstractNum w:abstractNumId="1">
+    <w:nsid w:val="10C87B22"/>
+    <w:multiLevelType w:val="hybridMultilevel"/>
+    <w:tmpl w:val="4AD42DFA"/>
+    <w:lvl w:ilvl="0" w:tplc="04090001">
+      <w:start w:val="1"/>
+      <w:numFmt w:val="bullet"/>
+      <w:lvlText w:val=""/>
+      <w:lvlJc w:val="left"/>
+      <w:pPr>
+        <w:ind w:left="780" w:hanging="360"/>
+      </w:pPr>
+      <w:rPr>
+        <w:rFonts w:ascii="Symbol" w:hAnsi="Symbol" w:hint="default"/>
+      </w:rPr>
+    </w:lvl>
+    <w:lvl w:ilvl="1" w:tplc="04090003" w:tentative="1">
+      <w:start w:val="1"/>
+      <w:numFmt w:val="bullet"/>
+      <w:lvlText w:val="o"/>
+      <w:lvlJc w:val="left"/>
+      <w:pPr>
+        <w:ind w:left="1500" w:hanging="360"/>
+      </w:pPr>
+      <w:rPr>
+        <w:rFonts w:ascii="Courier New" w:hAnsi="Courier New" w:cs="Courier New" w:hint="default"/>
+      </w:rPr>
+    </w:lvl>
+    <w:lvl w:ilvl="2" w:tplc="04090005" w:tentative="1">
+      <w:start w:val="1"/>
+      <w:numFmt w:val="bullet"/>
+      <w:lvlText w:val=""/>
+      <w:lvlJc w:val="left"/>
+      <w:pPr>
+        <w:ind w:left="2220" w:hanging="360"/>
+      </w:pPr>
+      <w:rPr>
+        <w:rFonts w:ascii="Wingdings" w:hAnsi="Wingdings" w:hint="default"/>
+      </w:rPr>
+    </w:lvl>
+    <w:lvl w:ilvl="3" w:tplc="04090001" w:tentative="1">
+      <w:start w:val="1"/>
+      <w:numFmt w:val="bullet"/>
+      <w:lvlText w:val=""/>
+      <w:lvlJc w:val="left"/>
+      <w:pPr>
+        <w:ind w:left="2940" w:hanging="360"/>
+      </w:pPr>
+      <w:rPr>
+        <w:rFonts w:ascii="Symbol" w:hAnsi="Symbol" w:hint="default"/>
+      </w:rPr>
+    </w:lvl>
+    <w:lvl w:ilvl="4" w:tplc="04090003" w:tentative="1">
+      <w:start w:val="1"/>
+      <w:numFmt w:val="bullet"/>
+      <w:lvlText w:val="o"/>
+      <w:lvlJc w:val="left"/>
+      <w:pPr>
+        <w:ind w:left="3660" w:hanging="360"/>
+      </w:pPr>
+      <w:rPr>
+        <w:rFonts w:ascii="Courier New" w:hAnsi="Courier New" w:cs="Courier New" w:hint="default"/>
+      </w:rPr>
+    </w:lvl>
+    <w:lvl w:ilvl="5" w:tplc="04090005" w:tentative="1">
+      <w:start w:val="1"/>
+      <w:numFmt w:val="bullet"/>
+      <w:lvlText w:val=""/>
+      <w:lvlJc w:val="left"/>
+      <w:pPr>
+        <w:ind w:left="4380" w:hanging="360"/>
+      </w:pPr>
+      <w:rPr>
+        <w:rFonts w:ascii="Wingdings" w:hAnsi="Wingdings" w:hint="default"/>
+      </w:rPr>
+    </w:lvl>
+    <w:lvl w:ilvl="6" w:tplc="04090001" w:tentative="1">
+      <w:start w:val="1"/>
+      <w:numFmt w:val="bullet"/>
+      <w:lvlText w:val=""/>
+      <w:lvlJc w:val="left"/>
+      <w:pPr>
+        <w:ind w:left="5100" w:hanging="360"/>
+      </w:pPr>
+      <w:rPr>
+        <w:rFonts w:ascii="Symbol" w:hAnsi="Symbol" w:hint="default"/>
+      </w:rPr>
+    </w:lvl>
+    <w:lvl w:ilvl="7" w:tplc="04090003" w:tentative="1">
+      <w:start w:val="1"/>
+      <w:numFmt w:val="bullet"/>
+      <w:lvlText w:val="o"/>
+      <w:lvlJc w:val="left"/>
+      <w:pPr>
+        <w:ind w:left="5820" w:hanging="360"/>
+      </w:pPr>
+      <w:rPr>
+        <w:rFonts w:ascii="Courier New" w:hAnsi="Courier New" w:cs="Courier New" w:hint="default"/>
+      </w:rPr>
+    </w:lvl>
+    <w:lvl w:ilvl="8" w:tplc="04090005" w:tentative="1">
+      <w:start w:val="1"/>
+      <w:numFmt w:val="bullet"/>
+      <w:lvlText w:val=""/>
+      <w:lvlJc w:val="left"/>
+      <w:pPr>
+        <w:ind w:left="6540" w:hanging="360"/>
+      </w:pPr>
+      <w:rPr>
+        <w:rFonts w:ascii="Wingdings" w:hAnsi="Wingdings" w:hint="default"/>
+      </w:rPr>
+    </w:lvl>
+  </w:abstractNum>
+  <w:abstractNum w:abstractNumId="2">
+    <w:nsid w:val="165D355F"/>
+    <w:multiLevelType w:val="hybridMultilevel"/>
+    <w:tmpl w:val="642A2362"/>
+    <w:lvl w:ilvl="0" w:tplc="0409000F">
+      <w:start w:val="1"/>
+      <w:numFmt w:val="decimal"/>
+      <w:lvlText w:val="%1."/>
+      <w:lvlJc w:val="left"/>
+      <w:pPr>
+        <w:ind w:left="720" w:hanging="360"/>
+      </w:pPr>
+    </w:lvl>
+    <w:lvl w:ilvl="1" w:tplc="04090019" w:tentative="1">
+      <w:start w:val="1"/>
+      <w:numFmt w:val="lowerLetter"/>
+      <w:lvlText w:val="%2."/>
+      <w:lvlJc w:val="left"/>
+      <w:pPr>
+        <w:ind w:left="1440" w:hanging="360"/>
+      </w:pPr>
+    </w:lvl>
+    <w:lvl w:ilvl="2" w:tplc="0409001B" w:tentative="1">
+      <w:start w:val="1"/>
+      <w:numFmt w:val="lowerRoman"/>
+      <w:lvlText w:val="%3."/>
+      <w:lvlJc w:val="right"/>
+      <w:pPr>
+        <w:ind w:left="2160" w:hanging="180"/>
+      </w:pPr>
+    </w:lvl>
+    <w:lvl w:ilvl="3" w:tplc="0409000F" w:tentative="1">
+      <w:start w:val="1"/>
+      <w:numFmt w:val="decimal"/>
+      <w:lvlText w:val="%4."/>
+      <w:lvlJc w:val="left"/>
+      <w:pPr>
+        <w:ind w:left="2880" w:hanging="360"/>
+      </w:pPr>
+    </w:lvl>
+    <w:lvl w:ilvl="4" w:tplc="04090019" w:tentative="1">
+      <w:start w:val="1"/>
+      <w:numFmt w:val="lowerLetter"/>
+      <w:lvlText w:val="%5."/>
+      <w:lvlJc w:val="left"/>
+      <w:pPr>
+        <w:ind w:left="3600" w:hanging="360"/>
+      </w:pPr>
+    </w:lvl>
+    <w:lvl w:ilvl="5" w:tplc="0409001B" w:tentative="1">
+      <w:start w:val="1"/>
+      <w:numFmt w:val="lowerRoman"/>
+      <w:lvlText w:val="%6."/>
+      <w:lvlJc w:val="right"/>
+      <w:pPr>
+        <w:ind w:left="4320" w:hanging="180"/>
+      </w:pPr>
+    </w:lvl>
+    <w:lvl w:ilvl="6" w:tplc="0409000F" w:tentative="1">
+      <w:start w:val="1"/>
+      <w:numFmt w:val="decimal"/>
+      <w:lvlText w:val="%7."/>
+      <w:lvlJc w:val="left"/>
+      <w:pPr>
+        <w:ind w:left="5040" w:hanging="360"/>
+      </w:pPr>
+    </w:lvl>
+    <w:lvl w:ilvl="7" w:tplc="04090019" w:tentative="1">
+      <w:start w:val="1"/>
+      <w:numFmt w:val="lowerLetter"/>
+      <w:lvlText w:val="%8."/>
+      <w:lvlJc w:val="left"/>
+      <w:pPr>
+        <w:ind w:left="5760" w:hanging="360"/>
+      </w:pPr>
+    </w:lvl>
+    <w:lvl w:ilvl="8" w:tplc="0409001B" w:tentative="1">
+      <w:start w:val="1"/>
+      <w:numFmt w:val="lowerRoman"/>
+      <w:lvlText w:val="%9."/>
+      <w:lvlJc w:val="right"/>
+      <w:pPr>
+        <w:ind w:left="6480" w:hanging="180"/>
+      </w:pPr>
+    </w:lvl>
+  </w:abstractNum>
+  <w:abstractNum w:abstractNumId="3">
+    <w:nsid w:val="1BDB4849"/>
+    <w:multiLevelType w:val="hybridMultilevel"/>
+    <w:tmpl w:val="A86EED04"/>
+    <w:lvl w:ilvl="0" w:tplc="04090001">
+      <w:start w:val="1"/>
+      <w:numFmt w:val="bullet"/>
+      <w:lvlText w:val=""/>
+      <w:lvlJc w:val="left"/>
+      <w:pPr>
+        <w:ind w:left="720" w:hanging="360"/>
+      </w:pPr>
+      <w:rPr>
+        <w:rFonts w:ascii="Symbol" w:hAnsi="Symbol" w:hint="default"/>
+      </w:rPr>
+    </w:lvl>
+    <w:lvl w:ilvl="1" w:tplc="04090003" w:tentative="1">
+      <w:start w:val="1"/>
+      <w:numFmt w:val="bullet"/>
+      <w:lvlText w:val="o"/>
+      <w:lvlJc w:val="left"/>
+      <w:pPr>
+        <w:ind w:left="1440" w:hanging="360"/>
+      </w:pPr>
+      <w:rPr>
+        <w:rFonts w:ascii="Courier New" w:hAnsi="Courier New" w:cs="Courier New" w:hint="default"/>
+      </w:rPr>
+    </w:lvl>
+    <w:lvl w:ilvl="2" w:tplc="04090005" w:tentative="1">
+      <w:start w:val="1"/>
+      <w:numFmt w:val="bullet"/>
+      <w:lvlText w:val=""/>
+      <w:lvlJc w:val="left"/>
+      <w:pPr>
+        <w:ind w:left="2160" w:hanging="360"/>
+      </w:pPr>
+      <w:rPr>
+        <w:rFonts w:ascii="Wingdings" w:hAnsi="Wingdings" w:hint="default"/>
+      </w:rPr>
+    </w:lvl>
+    <w:lvl w:ilvl="3" w:tplc="04090001" w:tentative="1">
+      <w:start w:val="1"/>
+      <w:numFmt w:val="bullet"/>
+      <w:lvlText w:val=""/>
+      <w:lvlJc w:val="left"/>
+      <w:pPr>
+        <w:ind w:left="2880" w:hanging="360"/>
+      </w:pPr>
+      <w:rPr>
+        <w:rFonts w:ascii="Symbol" w:hAnsi="Symbol" w:hint="default"/>
+      </w:rPr>
+    </w:lvl>
+    <w:lvl w:ilvl="4" w:tplc="04090003" w:tentative="1">
+      <w:start w:val="1"/>
+      <w:numFmt w:val="bullet"/>
+      <w:lvlText w:val="o"/>
+      <w:lvlJc w:val="left"/>
+      <w:pPr>
+        <w:ind w:left="3600" w:hanging="360"/>
+      </w:pPr>
+      <w:rPr>
+        <w:rFonts w:ascii="Courier New" w:hAnsi="Courier New" w:cs="Courier New" w:hint="default"/>
+      </w:rPr>
+    </w:lvl>
+    <w:lvl w:ilvl="5" w:tplc="04090005" w:tentative="1">
+      <w:start w:val="1"/>
+      <w:numFmt w:val="bullet"/>
+      <w:lvlText w:val=""/>
+      <w:lvlJc w:val="left"/>
+      <w:pPr>
+        <w:ind w:left="4320" w:hanging="360"/>
+      </w:pPr>
+      <w:rPr>
+        <w:rFonts w:ascii="Wingdings" w:hAnsi="Wingdings" w:hint="default"/>
+      </w:rPr>
+    </w:lvl>
+    <w:lvl w:ilvl="6" w:tplc="04090001" w:tentative="1">
+      <w:start w:val="1"/>
+      <w:numFmt w:val="bullet"/>
+      <w:lvlText w:val=""/>
+      <w:lvlJc w:val="left"/>
+      <w:pPr>
+        <w:ind w:left="5040" w:hanging="360"/>
+      </w:pPr>
+      <w:rPr>
+        <w:rFonts w:ascii="Symbol" w:hAnsi="Symbol" w:hint="default"/>
+      </w:rPr>
+    </w:lvl>
+    <w:lvl w:ilvl="7" w:tplc="04090003" w:tentative="1">
+      <w:start w:val="1"/>
+      <w:numFmt w:val="bullet"/>
+      <w:lvlText w:val="o"/>
+      <w:lvlJc w:val="left"/>
+      <w:pPr>
+        <w:ind w:left="5760" w:hanging="360"/>
+      </w:pPr>
+      <w:rPr>
+        <w:rFonts w:ascii="Courier New" w:hAnsi="Courier New" w:cs="Courier New" w:hint="default"/>
+      </w:rPr>
+    </w:lvl>
+    <w:lvl w:ilvl="8" w:tplc="04090005" w:tentative="1">
+      <w:start w:val="1"/>
+      <w:numFmt w:val="bullet"/>
+      <w:lvlText w:val=""/>
+      <w:lvlJc w:val="left"/>
+      <w:pPr>
+        <w:ind w:left="6480" w:hanging="360"/>
+      </w:pPr>
+      <w:rPr>
+        <w:rFonts w:ascii="Wingdings" w:hAnsi="Wingdings" w:hint="default"/>
+      </w:rPr>
+    </w:lvl>
+  </w:abstractNum>
+  <w:abstractNum w:abstractNumId="4">
     <w:nsid w:val="421D09F3"/>
     <w:multiLevelType w:val="hybridMultilevel"/>
     <w:tmpl w:val="5A8872B4"/>
@@ -493,13 +2017,25 @@
     </w:lvl>
   </w:abstractNum>
   <w:num w:numId="1">
+    <w:abstractNumId w:val="4"/>
+  </w:num>
+  <w:num w:numId="2">
     <w:abstractNumId w:val="0"/>
+  </w:num>
+  <w:num w:numId="3">
+    <w:abstractNumId w:val="3"/>
+  </w:num>
+  <w:num w:numId="4">
+    <w:abstractNumId w:val="2"/>
+  </w:num>
+  <w:num w:numId="5">
+    <w:abstractNumId w:val="1"/>
   </w:num>
 </w:numbering>
 </file>
 
 <file path=word/styles.xml><?xml version="1.0" encoding="utf-8"?>
-<w:styles xmlns:mc="http://schemas.openxmlformats.org/markup-compatibility/2006" xmlns:r="http://schemas.openxmlformats.org/officeDocument/2006/relationships" xmlns:w="http://schemas.openxmlformats.org/wordprocessingml/2006/main" xmlns:w14="http://schemas.microsoft.com/office/word/2010/wordml" xmlns:w15="http://schemas.microsoft.com/office/word/2012/wordml" xmlns:w16se="http://schemas.microsoft.com/office/word/2015/wordml/symex" mc:Ignorable="w14 w15 w16se">
+<w:styles xmlns:mc="http://schemas.openxmlformats.org/markup-compatibility/2006" xmlns:r="http://schemas.openxmlformats.org/officeDocument/2006/relationships" xmlns:w="http://schemas.openxmlformats.org/wordprocessingml/2006/main" xmlns:w14="http://schemas.microsoft.com/office/word/2010/wordml" xmlns:w15="http://schemas.microsoft.com/office/word/2012/wordml" mc:Ignorable="w14 w15">
   <w:docDefaults>
     <w:rPrDefault>
       <w:rPr>
@@ -515,7 +2051,7 @@
       </w:pPr>
     </w:pPrDefault>
   </w:docDefaults>
-  <w:latentStyles w:defLockedState="0" w:defUIPriority="99" w:defSemiHidden="0" w:defUnhideWhenUsed="0" w:defQFormat="0" w:count="374">
+  <w:latentStyles w:defLockedState="0" w:defUIPriority="99" w:defSemiHidden="0" w:defUnhideWhenUsed="0" w:defQFormat="0" w:count="371">
     <w:lsdException w:name="Normal" w:uiPriority="0" w:qFormat="1"/>
     <w:lsdException w:name="heading 1" w:uiPriority="0" w:qFormat="1"/>
     <w:lsdException w:name="heading 2" w:semiHidden="1" w:uiPriority="9" w:unhideWhenUsed="1" w:qFormat="1"/>
@@ -887,9 +2423,6 @@
     <w:lsdException w:name="List Table 5 Dark Accent 6" w:uiPriority="50"/>
     <w:lsdException w:name="List Table 6 Colorful Accent 6" w:uiPriority="51"/>
     <w:lsdException w:name="List Table 7 Colorful Accent 6" w:uiPriority="52"/>
-    <w:lsdException w:name="Mention" w:semiHidden="1" w:unhideWhenUsed="1"/>
-    <w:lsdException w:name="Smart Hyperlink" w:semiHidden="1" w:unhideWhenUsed="1"/>
-    <w:lsdException w:name="Hashtag" w:semiHidden="1" w:unhideWhenUsed="1"/>
   </w:latentStyles>
   <w:style w:type="paragraph" w:default="1" w:styleId="Normal">
     <w:name w:val="Normal"/>
@@ -904,11 +2437,11 @@
       <w:szCs w:val="20"/>
     </w:rPr>
   </w:style>
-  <w:style w:type="paragraph" w:styleId="Heading1">
+  <w:style w:type="paragraph" w:styleId="Ttulo1">
     <w:name w:val="heading 1"/>
     <w:basedOn w:val="Normal"/>
     <w:next w:val="Normal"/>
-    <w:link w:val="Heading1Char"/>
+    <w:link w:val="Ttulo1Car"/>
     <w:qFormat/>
     <w:rsid w:val="00026FA1"/>
     <w:pPr>
@@ -924,11 +2457,11 @@
       <w:szCs w:val="32"/>
     </w:rPr>
   </w:style>
-  <w:style w:type="paragraph" w:styleId="Heading2">
+  <w:style w:type="paragraph" w:styleId="Ttulo2">
     <w:name w:val="heading 2"/>
     <w:basedOn w:val="Normal"/>
     <w:next w:val="Normal"/>
-    <w:link w:val="Heading2Char"/>
+    <w:link w:val="Ttulo2Car"/>
     <w:uiPriority w:val="9"/>
     <w:unhideWhenUsed/>
     <w:qFormat/>
@@ -946,11 +2479,11 @@
       <w:szCs w:val="26"/>
     </w:rPr>
   </w:style>
-  <w:style w:type="paragraph" w:styleId="Heading3">
+  <w:style w:type="paragraph" w:styleId="Ttulo3">
     <w:name w:val="heading 3"/>
     <w:basedOn w:val="Normal"/>
     <w:next w:val="Normal"/>
-    <w:link w:val="Heading3Char"/>
+    <w:link w:val="Ttulo3Car"/>
     <w:uiPriority w:val="9"/>
     <w:unhideWhenUsed/>
     <w:qFormat/>
@@ -968,11 +2501,11 @@
       <w:szCs w:val="24"/>
     </w:rPr>
   </w:style>
-  <w:style w:type="paragraph" w:styleId="Heading4">
+  <w:style w:type="paragraph" w:styleId="Ttulo4">
     <w:name w:val="heading 4"/>
     <w:basedOn w:val="Normal"/>
     <w:next w:val="Normal"/>
-    <w:link w:val="Heading4Char"/>
+    <w:link w:val="Ttulo4Car"/>
     <w:uiPriority w:val="9"/>
     <w:unhideWhenUsed/>
     <w:qFormat/>
@@ -991,13 +2524,13 @@
       <w:sz w:val="28"/>
     </w:rPr>
   </w:style>
-  <w:style w:type="character" w:default="1" w:styleId="DefaultParagraphFont">
+  <w:style w:type="character" w:default="1" w:styleId="Fuentedeprrafopredeter">
     <w:name w:val="Default Paragraph Font"/>
     <w:uiPriority w:val="1"/>
     <w:semiHidden/>
     <w:unhideWhenUsed/>
   </w:style>
-  <w:style w:type="table" w:default="1" w:styleId="TableNormal">
+  <w:style w:type="table" w:default="1" w:styleId="Tablanormal">
     <w:name w:val="Normal Table"/>
     <w:uiPriority w:val="99"/>
     <w:semiHidden/>
@@ -1012,16 +2545,16 @@
       </w:tblCellMar>
     </w:tblPr>
   </w:style>
-  <w:style w:type="numbering" w:default="1" w:styleId="NoList">
+  <w:style w:type="numbering" w:default="1" w:styleId="Sinlista">
     <w:name w:val="No List"/>
     <w:uiPriority w:val="99"/>
     <w:semiHidden/>
     <w:unhideWhenUsed/>
   </w:style>
-  <w:style w:type="character" w:customStyle="1" w:styleId="Heading1Char">
-    <w:name w:val="Heading 1 Char"/>
-    <w:basedOn w:val="DefaultParagraphFont"/>
-    <w:link w:val="Heading1"/>
+  <w:style w:type="character" w:customStyle="1" w:styleId="Ttulo1Car">
+    <w:name w:val="Título 1 Car"/>
+    <w:basedOn w:val="Fuentedeprrafopredeter"/>
+    <w:link w:val="Ttulo1"/>
     <w:rsid w:val="00026FA1"/>
     <w:rPr>
       <w:rFonts w:ascii="Times New Roman" w:eastAsiaTheme="majorEastAsia" w:hAnsi="Times New Roman" w:cstheme="majorBidi"/>
@@ -1030,10 +2563,10 @@
       <w:szCs w:val="32"/>
     </w:rPr>
   </w:style>
-  <w:style w:type="character" w:customStyle="1" w:styleId="Heading2Char">
-    <w:name w:val="Heading 2 Char"/>
-    <w:basedOn w:val="DefaultParagraphFont"/>
-    <w:link w:val="Heading2"/>
+  <w:style w:type="character" w:customStyle="1" w:styleId="Ttulo2Car">
+    <w:name w:val="Título 2 Car"/>
+    <w:basedOn w:val="Fuentedeprrafopredeter"/>
+    <w:link w:val="Ttulo2"/>
     <w:uiPriority w:val="9"/>
     <w:rsid w:val="007E5720"/>
     <w:rPr>
@@ -1043,10 +2576,10 @@
       <w:szCs w:val="26"/>
     </w:rPr>
   </w:style>
-  <w:style w:type="character" w:customStyle="1" w:styleId="Heading3Char">
-    <w:name w:val="Heading 3 Char"/>
-    <w:basedOn w:val="DefaultParagraphFont"/>
-    <w:link w:val="Heading3"/>
+  <w:style w:type="character" w:customStyle="1" w:styleId="Ttulo3Car">
+    <w:name w:val="Título 3 Car"/>
+    <w:basedOn w:val="Fuentedeprrafopredeter"/>
+    <w:link w:val="Ttulo3"/>
     <w:uiPriority w:val="9"/>
     <w:rsid w:val="007E5720"/>
     <w:rPr>
@@ -1056,10 +2589,10 @@
       <w:szCs w:val="24"/>
     </w:rPr>
   </w:style>
-  <w:style w:type="character" w:customStyle="1" w:styleId="Heading4Char">
-    <w:name w:val="Heading 4 Char"/>
-    <w:basedOn w:val="DefaultParagraphFont"/>
-    <w:link w:val="Heading4"/>
+  <w:style w:type="character" w:customStyle="1" w:styleId="Ttulo4Car">
+    <w:name w:val="Título 4 Car"/>
+    <w:basedOn w:val="Fuentedeprrafopredeter"/>
+    <w:link w:val="Ttulo4"/>
     <w:uiPriority w:val="9"/>
     <w:rsid w:val="00FC4054"/>
     <w:rPr>
@@ -1071,7 +2604,7 @@
       <w:szCs w:val="20"/>
     </w:rPr>
   </w:style>
-  <w:style w:type="paragraph" w:styleId="ListParagraph">
+  <w:style w:type="paragraph" w:styleId="Prrafodelista">
     <w:name w:val="List Paragraph"/>
     <w:basedOn w:val="Normal"/>
     <w:uiPriority w:val="34"/>
